--- a/docs/activityDiagram/Activity Diagrams.docx
+++ b/docs/activityDiagram/Activity Diagrams.docx
@@ -16,17 +16,28 @@
         <w:t xml:space="preserve"> Customer Posts New Listing </w:t>
       </w:r>
       <w:r>
+        <w:rPr>
+          <w:rtl w:val="0"/>
+        </w:rPr>
+      </w:r>
+    </w:p>
+    <w:p>
+      <w:pPr>
+        <w:jc w:val="center"/>
+        <w:rPr/>
+      </w:pPr>
+      <w:r>
         <w:rPr/>
         <w:drawing>
           <wp:inline distB="114300" distT="114300" distL="114300" distR="114300">
-            <wp:extent cx="5943600" cy="3302000"/>
+            <wp:extent cx="5943600" cy="7073900"/>
             <wp:effectExtent b="0" l="0" r="0" t="0"/>
-            <wp:docPr id="1" name="image1.png"/>
+            <wp:docPr id="4" name="image3.png"/>
             <a:graphic>
               <a:graphicData uri="http://schemas.openxmlformats.org/drawingml/2006/picture">
                 <pic:pic>
                   <pic:nvPicPr>
-                    <pic:cNvPr id="0" name="image1.png"/>
+                    <pic:cNvPr id="0" name="image3.png"/>
                     <pic:cNvPicPr preferRelativeResize="0"/>
                   </pic:nvPicPr>
                   <pic:blipFill>
@@ -39,7 +50,7 @@
                   <pic:spPr>
                     <a:xfrm>
                       <a:off x="0" y="0"/>
-                      <a:ext cx="5943600" cy="3302000"/>
+                      <a:ext cx="5943600" cy="7073900"/>
                     </a:xfrm>
                     <a:prstGeom prst="rect"/>
                     <a:ln/>
@@ -76,8 +87,36 @@
       </w:pPr>
       <w:r>
         <w:rPr>
+          <w:rtl w:val="0"/>
+        </w:rPr>
+      </w:r>
+    </w:p>
+    <w:p>
+      <w:pPr>
+        <w:jc w:val="center"/>
+        <w:rPr>
           <w:sz w:val="30"/>
           <w:szCs w:val="30"/>
+        </w:rPr>
+      </w:pPr>
+      <w:r>
+        <w:rPr>
+          <w:rtl w:val="0"/>
+        </w:rPr>
+      </w:r>
+    </w:p>
+    <w:p>
+      <w:pPr>
+        <w:jc w:val="center"/>
+        <w:rPr>
+          <w:sz w:val="30"/>
+          <w:szCs w:val="30"/>
+        </w:rPr>
+      </w:pPr>
+      <w:r>
+        <w:rPr>
+          <w:sz w:val="30"/>
+          <w:szCs w:val="30"/>
           <w:rtl w:val="0"/>
         </w:rPr>
         <w:t xml:space="preserve">Login / Create account activity</w:t>
@@ -111,9 +150,9 @@
         <w:rPr/>
         <w:drawing>
           <wp:inline distB="114300" distT="114300" distL="114300" distR="114300">
-            <wp:extent cx="5943600" cy="2514600"/>
+            <wp:extent cx="5943600" cy="7607300"/>
             <wp:effectExtent b="0" l="0" r="0" t="0"/>
-            <wp:docPr id="4" name="image4.png"/>
+            <wp:docPr id="2" name="image4.png"/>
             <a:graphic>
               <a:graphicData uri="http://schemas.openxmlformats.org/drawingml/2006/picture">
                 <pic:pic>
@@ -131,7 +170,7 @@
                   <pic:spPr>
                     <a:xfrm>
                       <a:off x="0" y="0"/>
-                      <a:ext cx="5943600" cy="2514600"/>
+                      <a:ext cx="5943600" cy="7607300"/>
                     </a:xfrm>
                     <a:prstGeom prst="rect"/>
                     <a:ln/>
@@ -200,16 +239,6 @@
     </w:p>
     <w:p>
       <w:pPr>
-        <w:rPr/>
-      </w:pPr>
-      <w:r>
-        <w:rPr>
-          <w:rtl w:val="0"/>
-        </w:rPr>
-      </w:r>
-    </w:p>
-    <w:p>
-      <w:pPr>
         <w:jc w:val="center"/>
         <w:rPr>
           <w:sz w:val="30"/>
@@ -233,9 +262,9 @@
         <w:rPr/>
         <w:drawing>
           <wp:inline distB="114300" distT="114300" distL="114300" distR="114300">
-            <wp:extent cx="5943600" cy="5105400"/>
+            <wp:extent cx="5943600" cy="7543800"/>
             <wp:effectExtent b="0" l="0" r="0" t="0"/>
-            <wp:docPr id="2" name="image2.png"/>
+            <wp:docPr id="3" name="image2.png"/>
             <a:graphic>
               <a:graphicData uri="http://schemas.openxmlformats.org/drawingml/2006/picture">
                 <pic:pic>
@@ -253,7 +282,7 @@
                   <pic:spPr>
                     <a:xfrm>
                       <a:off x="0" y="0"/>
-                      <a:ext cx="5943600" cy="5105400"/>
+                      <a:ext cx="5943600" cy="7543800"/>
                     </a:xfrm>
                     <a:prstGeom prst="rect"/>
                     <a:ln/>
@@ -272,156 +301,6 @@
     </w:p>
     <w:p>
       <w:pPr>
-        <w:rPr/>
-      </w:pPr>
-      <w:r>
-        <w:rPr>
-          <w:rtl w:val="0"/>
-        </w:rPr>
-      </w:r>
-    </w:p>
-    <w:p>
-      <w:pPr>
-        <w:rPr/>
-      </w:pPr>
-      <w:r>
-        <w:rPr>
-          <w:rtl w:val="0"/>
-        </w:rPr>
-      </w:r>
-    </w:p>
-    <w:p>
-      <w:pPr>
-        <w:rPr/>
-      </w:pPr>
-      <w:r>
-        <w:rPr>
-          <w:rtl w:val="0"/>
-        </w:rPr>
-      </w:r>
-    </w:p>
-    <w:p>
-      <w:pPr>
-        <w:rPr/>
-      </w:pPr>
-      <w:r>
-        <w:rPr>
-          <w:rtl w:val="0"/>
-        </w:rPr>
-      </w:r>
-    </w:p>
-    <w:p>
-      <w:pPr>
-        <w:rPr/>
-      </w:pPr>
-      <w:r>
-        <w:rPr>
-          <w:rtl w:val="0"/>
-        </w:rPr>
-      </w:r>
-    </w:p>
-    <w:p>
-      <w:pPr>
-        <w:rPr/>
-      </w:pPr>
-      <w:r>
-        <w:rPr>
-          <w:rtl w:val="0"/>
-        </w:rPr>
-      </w:r>
-    </w:p>
-    <w:p>
-      <w:pPr>
-        <w:rPr/>
-      </w:pPr>
-      <w:r>
-        <w:rPr>
-          <w:rtl w:val="0"/>
-        </w:rPr>
-      </w:r>
-    </w:p>
-    <w:p>
-      <w:pPr>
-        <w:rPr/>
-      </w:pPr>
-      <w:r>
-        <w:rPr>
-          <w:rtl w:val="0"/>
-        </w:rPr>
-      </w:r>
-    </w:p>
-    <w:p>
-      <w:pPr>
-        <w:rPr/>
-      </w:pPr>
-      <w:r>
-        <w:rPr>
-          <w:rtl w:val="0"/>
-        </w:rPr>
-      </w:r>
-    </w:p>
-    <w:p>
-      <w:pPr>
-        <w:rPr/>
-      </w:pPr>
-      <w:r>
-        <w:rPr>
-          <w:rtl w:val="0"/>
-        </w:rPr>
-      </w:r>
-    </w:p>
-    <w:p>
-      <w:pPr>
-        <w:rPr/>
-      </w:pPr>
-      <w:r>
-        <w:rPr>
-          <w:rtl w:val="0"/>
-        </w:rPr>
-      </w:r>
-    </w:p>
-    <w:p>
-      <w:pPr>
-        <w:rPr/>
-      </w:pPr>
-      <w:r>
-        <w:rPr>
-          <w:rtl w:val="0"/>
-        </w:rPr>
-      </w:r>
-    </w:p>
-    <w:p>
-      <w:pPr>
-        <w:rPr/>
-      </w:pPr>
-      <w:r>
-        <w:rPr>
-          <w:rtl w:val="0"/>
-        </w:rPr>
-      </w:r>
-    </w:p>
-    <w:p>
-      <w:pPr>
-        <w:rPr/>
-      </w:pPr>
-      <w:r>
-        <w:rPr>
-          <w:rtl w:val="0"/>
-        </w:rPr>
-      </w:r>
-    </w:p>
-    <w:p>
-      <w:pPr>
-        <w:rPr/>
-      </w:pPr>
-      <w:r>
-        <w:rPr>
-          <w:rtl w:val="0"/>
-        </w:rPr>
-      </w:r>
-    </w:p>
-    <w:p>
-      <w:pPr>
         <w:jc w:val="center"/>
         <w:rPr>
           <w:sz w:val="28"/>
@@ -445,14 +324,14 @@
         <w:rPr/>
         <w:drawing>
           <wp:inline distB="114300" distT="114300" distL="114300" distR="114300">
-            <wp:extent cx="5943600" cy="4013200"/>
+            <wp:extent cx="5943600" cy="7797800"/>
             <wp:effectExtent b="0" l="0" r="0" t="0"/>
-            <wp:docPr id="3" name="image3.png"/>
+            <wp:docPr id="1" name="image1.png"/>
             <a:graphic>
               <a:graphicData uri="http://schemas.openxmlformats.org/drawingml/2006/picture">
                 <pic:pic>
                   <pic:nvPicPr>
-                    <pic:cNvPr id="0" name="image3.png"/>
+                    <pic:cNvPr id="0" name="image1.png"/>
                     <pic:cNvPicPr preferRelativeResize="0"/>
                   </pic:nvPicPr>
                   <pic:blipFill>
@@ -465,7 +344,7 @@
                   <pic:spPr>
                     <a:xfrm>
                       <a:off x="0" y="0"/>
-                      <a:ext cx="5943600" cy="4013200"/>
+                      <a:ext cx="5943600" cy="7797800"/>
                     </a:xfrm>
                     <a:prstGeom prst="rect"/>
                     <a:ln/>
